--- a/MQTT.docx
+++ b/MQTT.docx
@@ -10,10 +10,16 @@
           <w:numId w:val="1"/>
         </w:numPr>
         <w:ind w:firstLineChars="0"/>
-      </w:pPr>
-      <w:r>
-        <w:rPr>
-          <w:rFonts w:hint="eastAsia"/>
+        <w:rPr>
+          <w:b/>
+          <w:sz w:val="27"/>
+        </w:rPr>
+      </w:pPr>
+      <w:r>
+        <w:rPr>
+          <w:rFonts w:hint="eastAsia"/>
+          <w:b/>
+          <w:sz w:val="27"/>
         </w:rPr>
         <w:t>什么是mqtt</w:t>
       </w:r>
@@ -21,9 +27,6 @@
     <w:p>
       <w:pPr>
         <w:ind w:firstLineChars="200" w:firstLine="420"/>
-        <w:rPr>
-          <w:rFonts w:hint="eastAsia"/>
-        </w:rPr>
       </w:pPr>
       <w:r>
         <w:t>MQTT(消息队列遥测传输)基于</w:t>
@@ -45,6 +48,142 @@
       </w:r>
       <w:r>
         <w:t>。它工作在 TCP/IP协议族上，是为硬件性能低下的远程设备以及网络状况糟糕的情况下而设计的发布/订阅型消息协议，为此，它需要一个消息中间件 。</w:t>
+      </w:r>
+    </w:p>
+    <w:p>
+      <w:pPr>
+        <w:ind w:firstLineChars="200" w:firstLine="420"/>
+        <w:rPr>
+          <w:b/>
+        </w:rPr>
+      </w:pPr>
+      <w:r>
+        <w:rPr>
+          <w:rFonts w:hint="eastAsia"/>
+          <w:b/>
+        </w:rPr>
+        <w:t>特点：</w:t>
+      </w:r>
+    </w:p>
+    <w:p>
+      <w:pPr>
+        <w:pStyle w:val="a3"/>
+        <w:numPr>
+          <w:ilvl w:val="0"/>
+          <w:numId w:val="2"/>
+        </w:numPr>
+        <w:ind w:firstLineChars="0"/>
+      </w:pPr>
+      <w:r>
+        <w:rPr>
+          <w:rFonts w:hint="eastAsia"/>
+          <w:color w:val="0000FF"/>
+        </w:rPr>
+        <w:t>轻量级</w:t>
+      </w:r>
+      <w:r>
+        <w:rPr>
+          <w:rFonts w:hint="eastAsia"/>
+        </w:rPr>
+        <w:t>通信协议：实现mqtt协议的开销比较小，无需太多额外数据/文本</w:t>
+      </w:r>
+    </w:p>
+    <w:p>
+      <w:pPr>
+        <w:pStyle w:val="a3"/>
+        <w:numPr>
+          <w:ilvl w:val="0"/>
+          <w:numId w:val="2"/>
+        </w:numPr>
+        <w:ind w:firstLineChars="0"/>
+      </w:pPr>
+      <w:r>
+        <w:rPr>
+          <w:rFonts w:hint="eastAsia"/>
+        </w:rPr>
+        <w:t>基于</w:t>
+      </w:r>
+      <w:r>
+        <w:rPr>
+          <w:rFonts w:hint="eastAsia"/>
+          <w:color w:val="0000FF"/>
+        </w:rPr>
+        <w:t>T</w:t>
+      </w:r>
+      <w:r>
+        <w:rPr>
+          <w:color w:val="0000FF"/>
+        </w:rPr>
+        <w:t>CP/IP</w:t>
+      </w:r>
+      <w:r>
+        <w:rPr>
+          <w:rFonts w:hint="eastAsia"/>
+        </w:rPr>
+        <w:t>协议</w:t>
+      </w:r>
+      <w:bookmarkStart w:id="0" w:name="_GoBack"/>
+      <w:bookmarkEnd w:id="0"/>
+    </w:p>
+    <w:p>
+      <w:pPr>
+        <w:pStyle w:val="a3"/>
+        <w:numPr>
+          <w:ilvl w:val="0"/>
+          <w:numId w:val="2"/>
+        </w:numPr>
+        <w:ind w:firstLineChars="0"/>
+      </w:pPr>
+      <w:r>
+        <w:rPr>
+          <w:rFonts w:hint="eastAsia"/>
+        </w:rPr>
+        <w:t>基于“客户端-服务器”模式</w:t>
+      </w:r>
+    </w:p>
+    <w:p>
+      <w:pPr>
+        <w:pStyle w:val="a3"/>
+        <w:numPr>
+          <w:ilvl w:val="0"/>
+          <w:numId w:val="2"/>
+        </w:numPr>
+        <w:ind w:firstLineChars="0"/>
+        <w:rPr>
+          <w:rFonts w:hint="eastAsia"/>
+        </w:rPr>
+      </w:pPr>
+      <w:r>
+        <w:rPr>
+          <w:rFonts w:hint="eastAsia"/>
+        </w:rPr>
+        <w:t>基于“</w:t>
+      </w:r>
+      <w:r>
+        <w:rPr>
+          <w:rFonts w:hint="eastAsia"/>
+          <w:color w:val="0000FF"/>
+        </w:rPr>
+        <w:t>发布/订阅</w:t>
+      </w:r>
+      <w:r>
+        <w:rPr>
+          <w:rFonts w:hint="eastAsia"/>
+        </w:rPr>
+        <w:t>”模式。解耦了发布者和订阅者之间的关系（还有“</w:t>
+      </w:r>
+      <w:r>
+        <w:rPr>
+          <w:rFonts w:hint="eastAsia"/>
+          <w:color w:val="0000FF"/>
+        </w:rPr>
+        <w:t>请求/回答</w:t>
+      </w:r>
+      <w:r>
+        <w:rPr>
+          <w:rFonts w:hint="eastAsia"/>
+        </w:rPr>
+        <w:t>”模式，典型的同步模式，例如http）</w:t>
       </w:r>
     </w:p>
     <w:p>
@@ -55,34 +194,23 @@
           <w:numId w:val="1"/>
         </w:numPr>
         <w:ind w:firstLineChars="0"/>
-      </w:pPr>
-      <w:r>
-        <w:rPr>
-          <w:rFonts w:hint="eastAsia"/>
+        <w:rPr>
+          <w:rFonts w:hint="eastAsia"/>
+          <w:b/>
+          <w:sz w:val="27"/>
+        </w:rPr>
+      </w:pPr>
+      <w:r>
+        <w:rPr>
+          <w:rFonts w:hint="eastAsia"/>
+          <w:b/>
+          <w:sz w:val="27"/>
         </w:rPr>
         <w:t>入门笔记：</w:t>
       </w:r>
     </w:p>
     <w:p>
       <w:pPr>
-        <w:pStyle w:val="a3"/>
-        <w:ind w:left="360" w:firstLineChars="0" w:firstLine="0"/>
-        <w:rPr>
-          <w:rFonts w:hint="eastAsia"/>
-        </w:rPr>
-      </w:pPr>
-      <w:r>
-        <w:rPr>
-          <w:rFonts w:hint="eastAsia"/>
-        </w:rPr>
-        <w:t>2.1</w:t>
-      </w:r>
-      <w:r>
-        <w:t xml:space="preserve"> </w:t>
-      </w:r>
-    </w:p>
-    <w:p>
-      <w:pPr>
         <w:ind w:firstLine="420"/>
       </w:pPr>
       <w:r>
@@ -110,9 +238,6 @@
       </w:r>
       <w:r>
         <w:instrText xml:space="preserve"> INCLUDEPICTURE "https://images2017.cnblogs.com/blog/660648/201710/660648-20171022114820271-1643201172.png" \* MERGEFORMATINET </w:instrText>
-      </w:r>
-      <w:r>
-        <w:fldChar w:fldCharType="separate"/>
       </w:r>
       <w:r>
         <w:fldChar w:fldCharType="end"/>
@@ -161,12 +286,24 @@
     <w:p>
       <w:pPr>
         <w:ind w:firstLine="420"/>
-        <w:rPr>
-          <w:rFonts w:hint="eastAsia"/>
-        </w:rPr>
-      </w:pPr>
-      <w:r>
-        <w:t>Broker代理：</w:t>
+      </w:pPr>
+      <w:r>
+        <w:t>MQTT有要三种角色的存在。</w:t>
+      </w:r>
+    </w:p>
+    <w:p>
+      <w:pPr>
+        <w:ind w:firstLine="420"/>
+      </w:pPr>
+      <w:r>
+        <w:rPr>
+          <w:b/>
+          <w:color w:val="0000FF"/>
+        </w:rPr>
+        <w:t>Broker</w:t>
+      </w:r>
+      <w:r>
+        <w:t>代理：</w:t>
       </w:r>
       <w:r>
         <w:rPr>
@@ -187,15 +324,20 @@
     <w:p>
       <w:pPr>
         <w:ind w:firstLine="420"/>
-        <w:rPr>
-          <w:rFonts w:hint="eastAsia"/>
-        </w:rPr>
-      </w:pPr>
-      <w:r>
-        <w:rPr>
-          <w:rFonts w:hint="eastAsia"/>
-        </w:rPr>
-        <w:t>发布者：用于发布信息到代理上面。注意：发布者也可以是订阅者。</w:t>
+      </w:pPr>
+      <w:r>
+        <w:rPr>
+          <w:rFonts w:hint="eastAsia"/>
+          <w:b/>
+          <w:color w:val="0000FF"/>
+        </w:rPr>
+        <w:t>发布者</w:t>
+      </w:r>
+      <w:r>
+        <w:rPr>
+          <w:rFonts w:hint="eastAsia"/>
+        </w:rPr>
+        <w:t>：用于发布信息到代理上面。注意：发布者也可以是订阅者。</w:t>
       </w:r>
     </w:p>
     <w:p>
@@ -205,8 +347,16 @@
       <w:r>
         <w:rPr>
           <w:rFonts w:hint="eastAsia"/>
-        </w:rPr>
-        <w:t>订阅者：就是用于接受信息的客户端。</w:t>
+          <w:b/>
+          <w:color w:val="0000FF"/>
+        </w:rPr>
+        <w:t>订阅者</w:t>
+      </w:r>
+      <w:r>
+        <w:rPr>
+          <w:rFonts w:hint="eastAsia"/>
+        </w:rPr>
+        <w:t>：就是用于接受信息的客户端。</w:t>
       </w:r>
     </w:p>
     <w:p>
@@ -217,6 +367,34 @@
     <w:p>
       <w:pPr>
         <w:ind w:firstLine="420"/>
+        <w:rPr>
+          <w:rFonts w:hint="eastAsia"/>
+        </w:rPr>
+      </w:pPr>
+      <w:r>
+        <w:rPr>
+          <w:rFonts w:hint="eastAsia"/>
+        </w:rPr>
+        <w:t>通信时需要有</w:t>
+      </w:r>
+      <w:r>
+        <w:t>”topic”</w:t>
+      </w:r>
+      <w:r>
+        <w:rPr>
+          <w:rFonts w:hint="eastAsia"/>
+        </w:rPr>
+        <w:t>，订阅者订阅主题，发布者发布的消息带有主题，broker则会将消息分发给每一个订阅主题的客户端</w:t>
+      </w:r>
+    </w:p>
+    <w:p>
+      <w:pPr>
+        <w:ind w:firstLine="420"/>
+      </w:pPr>
+    </w:p>
+    <w:p>
+      <w:pPr>
+        <w:ind w:firstLine="420"/>
       </w:pPr>
       <w:r>
         <w:rPr>
@@ -239,15 +417,10 @@
     <w:p>
       <w:pPr>
         <w:ind w:firstLine="420"/>
-        <w:rPr>
-          <w:rFonts w:hint="eastAsia"/>
-        </w:rPr>
       </w:pPr>
       <w:r>
         <w:t>在消息的传输上又做了三种模式的规定——分别为：最多一次、至少一次、只有一次。</w:t>
       </w:r>
-      <w:bookmarkStart w:id="0" w:name="_GoBack"/>
-      <w:bookmarkEnd w:id="0"/>
     </w:p>
     <w:p>
       <w:pPr>
@@ -272,6 +445,95 @@
 <file path=word/numbering.xml><?xml version="1.0" encoding="utf-8"?>
 <w:numbering xmlns:wpc="http://schemas.microsoft.com/office/word/2010/wordprocessingCanvas" xmlns:cx="http://schemas.microsoft.com/office/drawing/2014/chartex" xmlns:cx1="http://schemas.microsoft.com/office/drawing/2015/9/8/chartex" xmlns:cx2="http://schemas.microsoft.com/office/drawing/2015/10/21/chartex" xmlns:cx3="http://schemas.microsoft.com/office/drawing/2016/5/9/chartex" xmlns:cx4="http://schemas.microsoft.com/office/drawing/2016/5/10/chartex" xmlns:cx5="http://schemas.microsoft.com/office/drawing/2016/5/11/chartex" xmlns:cx6="http://schemas.microsoft.com/office/drawing/2016/5/12/chartex" xmlns:cx7="http://schemas.microsoft.com/office/drawing/2016/5/13/chartex" xmlns:cx8="http://schemas.microsoft.com/office/drawing/2016/5/14/chartex" xmlns:mc="http://schemas.openxmlformats.org/markup-compatibility/2006" xmlns:aink="http://schemas.microsoft.com/office/drawing/2016/ink" xmlns:am3d="http://schemas.microsoft.com/office/drawing/2017/model3d" xmlns:o="urn:schemas-microsoft-com:office:office" xmlns:r="http://schemas.openxmlformats.org/officeDocument/2006/relationships" xmlns:m="http://schemas.openxmlformats.org/officeDocument/2006/math" xmlns:v="urn:schemas-microsoft-com:vml" xmlns:wp14="http://schemas.microsoft.com/office/word/2010/wordprocessingDrawing" xmlns:wp="http://schemas.openxmlformats.org/drawingml/2006/wordprocessingDrawing" xmlns:w10="urn:schemas-microsoft-com:office:word" xmlns:w="http://schemas.openxmlformats.org/wordprocessingml/2006/main" xmlns:w14="http://schemas.microsoft.com/office/word/2010/wordml" xmlns:w15="http://schemas.microsoft.com/office/word/2012/wordml" xmlns:w16cid="http://schemas.microsoft.com/office/word/2016/wordml/cid" xmlns:w16se="http://schemas.microsoft.com/office/word/2015/wordml/symex" xmlns:wpg="http://schemas.microsoft.com/office/word/2010/wordprocessingGroup" xmlns:wpi="http://schemas.microsoft.com/office/word/2010/wordprocessingInk" xmlns:wne="http://schemas.microsoft.com/office/word/2006/wordml" xmlns:wps="http://schemas.microsoft.com/office/word/2010/wordprocessingShape" mc:Ignorable="w14 w15 w16se w16cid wp14">
   <w:abstractNum w:abstractNumId="0" w15:restartNumberingAfterBreak="0">
+    <w:nsid w:val="22C63267"/>
+    <w:multiLevelType w:val="hybridMultilevel"/>
+    <w:tmpl w:val="931E93AE"/>
+    <w:lvl w:ilvl="0" w:tplc="FF62082A">
+      <w:start w:val="1"/>
+      <w:numFmt w:val="lowerLetter"/>
+      <w:lvlText w:val="%1、"/>
+      <w:lvlJc w:val="left"/>
+      <w:pPr>
+        <w:ind w:left="780" w:hanging="360"/>
+      </w:pPr>
+      <w:rPr>
+        <w:rFonts w:hint="default"/>
+      </w:rPr>
+    </w:lvl>
+    <w:lvl w:ilvl="1" w:tplc="04090019" w:tentative="1">
+      <w:start w:val="1"/>
+      <w:numFmt w:val="lowerLetter"/>
+      <w:lvlText w:val="%2)"/>
+      <w:lvlJc w:val="left"/>
+      <w:pPr>
+        <w:ind w:left="1260" w:hanging="420"/>
+      </w:pPr>
+    </w:lvl>
+    <w:lvl w:ilvl="2" w:tplc="0409001B" w:tentative="1">
+      <w:start w:val="1"/>
+      <w:numFmt w:val="lowerRoman"/>
+      <w:lvlText w:val="%3."/>
+      <w:lvlJc w:val="right"/>
+      <w:pPr>
+        <w:ind w:left="1680" w:hanging="420"/>
+      </w:pPr>
+    </w:lvl>
+    <w:lvl w:ilvl="3" w:tplc="0409000F" w:tentative="1">
+      <w:start w:val="1"/>
+      <w:numFmt w:val="decimal"/>
+      <w:lvlText w:val="%4."/>
+      <w:lvlJc w:val="left"/>
+      <w:pPr>
+        <w:ind w:left="2100" w:hanging="420"/>
+      </w:pPr>
+    </w:lvl>
+    <w:lvl w:ilvl="4" w:tplc="04090019" w:tentative="1">
+      <w:start w:val="1"/>
+      <w:numFmt w:val="lowerLetter"/>
+      <w:lvlText w:val="%5)"/>
+      <w:lvlJc w:val="left"/>
+      <w:pPr>
+        <w:ind w:left="2520" w:hanging="420"/>
+      </w:pPr>
+    </w:lvl>
+    <w:lvl w:ilvl="5" w:tplc="0409001B" w:tentative="1">
+      <w:start w:val="1"/>
+      <w:numFmt w:val="lowerRoman"/>
+      <w:lvlText w:val="%6."/>
+      <w:lvlJc w:val="right"/>
+      <w:pPr>
+        <w:ind w:left="2940" w:hanging="420"/>
+      </w:pPr>
+    </w:lvl>
+    <w:lvl w:ilvl="6" w:tplc="0409000F" w:tentative="1">
+      <w:start w:val="1"/>
+      <w:numFmt w:val="decimal"/>
+      <w:lvlText w:val="%7."/>
+      <w:lvlJc w:val="left"/>
+      <w:pPr>
+        <w:ind w:left="3360" w:hanging="420"/>
+      </w:pPr>
+    </w:lvl>
+    <w:lvl w:ilvl="7" w:tplc="04090019" w:tentative="1">
+      <w:start w:val="1"/>
+      <w:numFmt w:val="lowerLetter"/>
+      <w:lvlText w:val="%8)"/>
+      <w:lvlJc w:val="left"/>
+      <w:pPr>
+        <w:ind w:left="3780" w:hanging="420"/>
+      </w:pPr>
+    </w:lvl>
+    <w:lvl w:ilvl="8" w:tplc="0409001B" w:tentative="1">
+      <w:start w:val="1"/>
+      <w:numFmt w:val="lowerRoman"/>
+      <w:lvlText w:val="%9."/>
+      <w:lvlJc w:val="right"/>
+      <w:pPr>
+        <w:ind w:left="4200" w:hanging="420"/>
+      </w:pPr>
+    </w:lvl>
+  </w:abstractNum>
+  <w:abstractNum w:abstractNumId="1" w15:restartNumberingAfterBreak="0">
     <w:nsid w:val="489B1CD2"/>
     <w:multiLevelType w:val="hybridMultilevel"/>
     <w:tmpl w:val="92960118"/>
@@ -361,6 +623,9 @@
     </w:lvl>
   </w:abstractNum>
   <w:num w:numId="1">
+    <w:abstractNumId w:val="1"/>
+  </w:num>
+  <w:num w:numId="2">
     <w:abstractNumId w:val="0"/>
   </w:num>
 </w:numbering>
@@ -486,6 +751,7 @@
     <w:lsdException w:name="HTML Sample" w:semiHidden="1" w:unhideWhenUsed="1"/>
     <w:lsdException w:name="HTML Typewriter" w:semiHidden="1" w:unhideWhenUsed="1"/>
     <w:lsdException w:name="HTML Variable" w:semiHidden="1" w:unhideWhenUsed="1"/>
+    <w:lsdException w:name="Normal Table" w:semiHidden="1" w:unhideWhenUsed="1"/>
     <w:lsdException w:name="annotation subject" w:semiHidden="1" w:unhideWhenUsed="1"/>
     <w:lsdException w:name="No List" w:semiHidden="1" w:unhideWhenUsed="1"/>
     <w:lsdException w:name="Outline List 1" w:semiHidden="1" w:unhideWhenUsed="1"/>
@@ -532,8 +798,10 @@
     <w:lsdException w:name="Table Subtle 2" w:semiHidden="1" w:unhideWhenUsed="1"/>
     <w:lsdException w:name="Table Web 1" w:semiHidden="1" w:unhideWhenUsed="1"/>
     <w:lsdException w:name="Table Web 2" w:semiHidden="1" w:unhideWhenUsed="1"/>
+    <w:lsdException w:name="Table Web 3" w:semiHidden="1" w:unhideWhenUsed="1"/>
     <w:lsdException w:name="Balloon Text" w:semiHidden="1" w:unhideWhenUsed="1"/>
     <w:lsdException w:name="Table Grid" w:uiPriority="39"/>
+    <w:lsdException w:name="Table Theme" w:semiHidden="1" w:unhideWhenUsed="1"/>
     <w:lsdException w:name="Placeholder Text" w:semiHidden="1"/>
     <w:lsdException w:name="No Spacing" w:uiPriority="1" w:qFormat="1"/>
     <w:lsdException w:name="Light Shading" w:uiPriority="60"/>

--- a/MQTT.docx
+++ b/MQTT.docx
@@ -122,8 +122,6 @@
         </w:rPr>
         <w:t>协议</w:t>
       </w:r>
-      <w:bookmarkStart w:id="0" w:name="_GoBack"/>
-      <w:bookmarkEnd w:id="0"/>
     </w:p>
     <w:p>
       <w:pPr>
@@ -149,9 +147,6 @@
           <w:numId w:val="2"/>
         </w:numPr>
         <w:ind w:firstLineChars="0"/>
-        <w:rPr>
-          <w:rFonts w:hint="eastAsia"/>
-        </w:rPr>
       </w:pPr>
       <w:r>
         <w:rPr>
@@ -195,7 +190,6 @@
         </w:numPr>
         <w:ind w:firstLineChars="0"/>
         <w:rPr>
-          <w:rFonts w:hint="eastAsia"/>
           <w:b/>
           <w:sz w:val="27"/>
         </w:rPr>
@@ -391,25 +385,6 @@
       <w:pPr>
         <w:ind w:firstLine="420"/>
       </w:pPr>
-    </w:p>
-    <w:p>
-      <w:pPr>
-        <w:ind w:firstLine="420"/>
-      </w:pPr>
-      <w:r>
-        <w:rPr>
-          <w:rFonts w:hint="eastAsia"/>
-        </w:rPr>
-        <w:t>2.2</w:t>
-      </w:r>
-      <w:r>
-        <w:t xml:space="preserve"> </w:t>
-      </w:r>
-    </w:p>
-    <w:p>
-      <w:pPr>
-        <w:ind w:firstLine="420"/>
-      </w:pPr>
       <w:r>
         <w:t>基于TCP/IP网络协议</w:t>
       </w:r>
@@ -430,7 +405,309 @@
           <w:numId w:val="1"/>
         </w:numPr>
         <w:ind w:firstLineChars="0"/>
-      </w:pPr>
+        <w:rPr>
+          <w:b/>
+          <w:sz w:val="27"/>
+        </w:rPr>
+      </w:pPr>
+      <w:r>
+        <w:rPr>
+          <w:rFonts w:hint="eastAsia"/>
+          <w:b/>
+          <w:sz w:val="27"/>
+        </w:rPr>
+        <w:t>mqtt报文结构：</w:t>
+      </w:r>
+    </w:p>
+    <w:p>
+      <w:pPr>
+        <w:pStyle w:val="a3"/>
+        <w:ind w:left="360" w:firstLineChars="0" w:firstLine="0"/>
+        <w:rPr>
+          <w:rFonts w:hint="eastAsia"/>
+        </w:rPr>
+      </w:pPr>
+      <w:r>
+        <w:rPr>
+          <w:rFonts w:hint="eastAsia"/>
+        </w:rPr>
+        <w:t>报文由三部分组成：固定报头</w:t>
+      </w:r>
+      <w:r>
+        <w:rPr>
+          <w:rFonts w:hint="eastAsia"/>
+        </w:rPr>
+        <w:t>（2~5个字节）</w:t>
+      </w:r>
+      <w:r>
+        <w:rPr>
+          <w:rFonts w:hint="eastAsia"/>
+        </w:rPr>
+        <w:t>、可变报头</w:t>
+      </w:r>
+      <w:r>
+        <w:rPr>
+          <w:rFonts w:hint="eastAsia"/>
+        </w:rPr>
+        <w:t>（10字节）</w:t>
+      </w:r>
+      <w:r>
+        <w:rPr>
+          <w:rFonts w:hint="eastAsia"/>
+        </w:rPr>
+        <w:t>和有效载荷</w:t>
+      </w:r>
+      <w:r>
+        <w:rPr>
+          <w:rFonts w:hint="eastAsia"/>
+        </w:rPr>
+        <w:t>（包含以长度为前缀的字串）</w:t>
+      </w:r>
+    </w:p>
+    <w:p>
+      <w:pPr>
+        <w:pStyle w:val="a3"/>
+        <w:numPr>
+          <w:ilvl w:val="0"/>
+          <w:numId w:val="1"/>
+        </w:numPr>
+        <w:ind w:firstLineChars="0"/>
+        <w:rPr>
+          <w:b/>
+          <w:sz w:val="27"/>
+        </w:rPr>
+      </w:pPr>
+      <w:r>
+        <w:rPr>
+          <w:rFonts w:hint="eastAsia"/>
+          <w:b/>
+          <w:sz w:val="27"/>
+        </w:rPr>
+        <w:t>mqtt操作行为：</w:t>
+      </w:r>
+    </w:p>
+    <w:p>
+      <w:pPr>
+        <w:pStyle w:val="a3"/>
+        <w:numPr>
+          <w:ilvl w:val="1"/>
+          <w:numId w:val="1"/>
+        </w:numPr>
+        <w:ind w:firstLineChars="0"/>
+      </w:pPr>
+      <w:r>
+        <w:rPr>
+          <w:rFonts w:hint="eastAsia"/>
+        </w:rPr>
+        <w:t>状态存储</w:t>
+      </w:r>
+      <w:r>
+        <w:rPr>
+          <w:rFonts w:hint="eastAsia"/>
+        </w:rPr>
+        <w:t>：为了提供服务质量保障，客户端和服务器有必要存储会话状态。</w:t>
+      </w:r>
+    </w:p>
+    <w:p>
+      <w:pPr>
+        <w:pStyle w:val="a3"/>
+        <w:numPr>
+          <w:ilvl w:val="1"/>
+          <w:numId w:val="1"/>
+        </w:numPr>
+        <w:ind w:firstLineChars="0"/>
+      </w:pPr>
+      <w:r>
+        <w:rPr>
+          <w:rFonts w:hint="eastAsia"/>
+        </w:rPr>
+        <w:t>网络连接：mqtt要求基础</w:t>
+      </w:r>
+      <w:r>
+        <w:rPr>
+          <w:rFonts w:hint="eastAsia"/>
+          <w:b/>
+        </w:rPr>
+        <w:t>传输层</w:t>
+      </w:r>
+      <w:r>
+        <w:rPr>
+          <w:rFonts w:hint="eastAsia"/>
+        </w:rPr>
+        <w:t>能够提供有序的、可靠的、双向传输的字节流，所以选择了T</w:t>
+      </w:r>
+      <w:r>
+        <w:t>CP/IP</w:t>
+      </w:r>
+      <w:r>
+        <w:rPr>
+          <w:rFonts w:hint="eastAsia"/>
+        </w:rPr>
+        <w:t>协议</w:t>
+      </w:r>
+      <w:r>
+        <w:rPr>
+          <w:rFonts w:hint="eastAsia"/>
+        </w:rPr>
+        <w:t>。</w:t>
+      </w:r>
+      <w:bookmarkStart w:id="0" w:name="_GoBack"/>
+      <w:bookmarkEnd w:id="0"/>
+    </w:p>
+    <w:p>
+      <w:pPr>
+        <w:pStyle w:val="a3"/>
+        <w:numPr>
+          <w:ilvl w:val="0"/>
+          <w:numId w:val="1"/>
+        </w:numPr>
+        <w:ind w:firstLineChars="0"/>
+        <w:rPr>
+          <w:b/>
+          <w:sz w:val="27"/>
+        </w:rPr>
+      </w:pPr>
+      <w:r>
+        <w:rPr>
+          <w:rFonts w:hint="eastAsia"/>
+          <w:b/>
+          <w:sz w:val="27"/>
+        </w:rPr>
+        <w:lastRenderedPageBreak/>
+        <w:t>小细节：</w:t>
+      </w:r>
+    </w:p>
+    <w:p>
+      <w:pPr>
+        <w:pStyle w:val="a3"/>
+        <w:numPr>
+          <w:ilvl w:val="1"/>
+          <w:numId w:val="1"/>
+        </w:numPr>
+        <w:ind w:firstLineChars="0"/>
+        <w:rPr>
+          <w:b/>
+        </w:rPr>
+      </w:pPr>
+      <w:r>
+        <w:rPr>
+          <w:rFonts w:hint="eastAsia"/>
+          <w:b/>
+          <w:sz w:val="25"/>
+        </w:rPr>
+        <w:t>大端、小端：</w:t>
+      </w:r>
+    </w:p>
+    <w:p>
+      <w:pPr>
+        <w:pStyle w:val="a3"/>
+        <w:ind w:left="840" w:firstLineChars="0" w:firstLine="0"/>
+      </w:pPr>
+      <w:r>
+        <w:rPr>
+          <w:b/>
+        </w:rPr>
+        <w:t>大端模式</w:t>
+      </w:r>
+      <w:r>
+        <w:t>，是指数据的高字节保存在内存的低地址中，而数据的低字节保存在内存的高地址中</w:t>
+      </w:r>
+      <w:r>
+        <w:rPr>
+          <w:rFonts w:hint="eastAsia"/>
+        </w:rPr>
+        <w:t>。</w:t>
+      </w:r>
+    </w:p>
+    <w:p>
+      <w:pPr>
+        <w:pStyle w:val="a3"/>
+        <w:ind w:left="840" w:firstLineChars="0" w:firstLine="0"/>
+        <w:rPr>
+          <w:rFonts w:hint="eastAsia"/>
+        </w:rPr>
+      </w:pPr>
+      <w:r>
+        <w:rPr>
+          <w:b/>
+        </w:rPr>
+        <w:t>小端模式</w:t>
+      </w:r>
+      <w:r>
+        <w:t>，是指数据的高字节保存在内存的高地址中，而数据的低字节保存在内存的低地址中</w:t>
+      </w:r>
+    </w:p>
+    <w:p>
+      <w:pPr>
+        <w:pStyle w:val="a3"/>
+        <w:numPr>
+          <w:ilvl w:val="1"/>
+          <w:numId w:val="1"/>
+        </w:numPr>
+        <w:ind w:firstLineChars="0"/>
+      </w:pPr>
+    </w:p>
+    <w:p/>
+    <w:p/>
+    <w:p/>
+    <w:p/>
+    <w:p/>
+    <w:p/>
+    <w:p/>
+    <w:p/>
+    <w:p/>
+    <w:p/>
+    <w:p/>
+    <w:p/>
+    <w:p/>
+    <w:p/>
+    <w:p/>
+    <w:p/>
+    <w:p/>
+    <w:p/>
+    <w:p>
+      <w:pPr>
+        <w:ind w:firstLineChars="200" w:firstLine="420"/>
+        <w:rPr>
+          <w:rFonts w:hint="eastAsia"/>
+        </w:rPr>
+      </w:pPr>
+      <w:r>
+        <w:rPr>
+          <w:rFonts w:hint="eastAsia"/>
+        </w:rPr>
+        <w:t>理解大端、小端，明白mqtt报文的结构，知道各个部分的大小。</w:t>
+      </w:r>
+      <w:r>
+        <w:rPr>
+          <w:rFonts w:hint="eastAsia"/>
+        </w:rPr>
+        <w:t>了解了各种类型控制报文（C</w:t>
+      </w:r>
+      <w:r>
+        <w:t>ONNACK</w:t>
+      </w:r>
+      <w:r>
+        <w:rPr>
+          <w:rFonts w:hint="eastAsia"/>
+        </w:rPr>
+        <w:t>、S</w:t>
+      </w:r>
+      <w:r>
+        <w:t>UBSCRIBE......</w:t>
+      </w:r>
+      <w:r>
+        <w:rPr>
+          <w:rFonts w:hint="eastAsia"/>
+        </w:rPr>
+        <w:t>）的格式</w:t>
+      </w:r>
+      <w:r>
+        <w:rPr>
+          <w:rFonts w:hint="eastAsia"/>
+        </w:rPr>
+        <w:t>。清楚mqtt的操作行为。</w:t>
+      </w:r>
     </w:p>
     <w:sectPr>
       <w:pgSz w:w="11906" w:h="16838"/>
@@ -549,7 +826,7 @@
         <w:rFonts w:hint="default"/>
       </w:rPr>
     </w:lvl>
-    <w:lvl w:ilvl="1" w:tplc="04090019" w:tentative="1">
+    <w:lvl w:ilvl="1" w:tplc="04090019">
       <w:start w:val="1"/>
       <w:numFmt w:val="lowerLetter"/>
       <w:lvlText w:val="%2)"/>

--- a/MQTT.docx
+++ b/MQTT.docx
@@ -361,9 +361,6 @@
     <w:p>
       <w:pPr>
         <w:ind w:firstLine="420"/>
-        <w:rPr>
-          <w:rFonts w:hint="eastAsia"/>
-        </w:rPr>
       </w:pPr>
       <w:r>
         <w:rPr>
@@ -423,9 +420,6 @@
       <w:pPr>
         <w:pStyle w:val="a3"/>
         <w:ind w:left="360" w:firstLineChars="0" w:firstLine="0"/>
-        <w:rPr>
-          <w:rFonts w:hint="eastAsia"/>
-        </w:rPr>
       </w:pPr>
       <w:r>
         <w:rPr>
@@ -551,8 +545,6 @@
         </w:rPr>
         <w:t>。</w:t>
       </w:r>
-      <w:bookmarkStart w:id="0" w:name="_GoBack"/>
-      <w:bookmarkEnd w:id="0"/>
     </w:p>
     <w:p>
       <w:pPr>
@@ -574,6 +566,72 @@
           <w:sz w:val="27"/>
         </w:rPr>
         <w:lastRenderedPageBreak/>
+        <w:t>注意：</w:t>
+      </w:r>
+    </w:p>
+    <w:p>
+      <w:pPr>
+        <w:pStyle w:val="a3"/>
+        <w:ind w:left="360"/>
+        <w:rPr>
+          <w:rFonts w:hint="eastAsia"/>
+        </w:rPr>
+      </w:pPr>
+      <w:r>
+        <w:rPr>
+          <w:rFonts w:hint="eastAsia"/>
+        </w:rPr>
+        <w:t>mqtt</w:t>
+      </w:r>
+      <w:r>
+        <w:rPr>
+          <w:rFonts w:hint="eastAsia"/>
+        </w:rPr>
+        <w:t>协议定义了大部分通信规则，但是有一部分通信规则没有规定，交由M</w:t>
+      </w:r>
+      <w:r>
+        <w:t>QTT</w:t>
+      </w:r>
+      <w:r>
+        <w:rPr>
+          <w:rFonts w:hint="eastAsia"/>
+        </w:rPr>
+        <w:t>服务端定义，比如：用户名/密码格式、发布消息的有效载荷格式（json/纯文本.</w:t>
+      </w:r>
+      <w:r>
+        <w:t>.....</w:t>
+      </w:r>
+      <w:r>
+        <w:rPr>
+          <w:rFonts w:hint="eastAsia"/>
+        </w:rPr>
+        <w:t>）、客户端支持的最大订阅数.</w:t>
+      </w:r>
+      <w:r>
+        <w:t>.....</w:t>
+      </w:r>
+      <w:bookmarkStart w:id="0" w:name="_GoBack"/>
+      <w:bookmarkEnd w:id="0"/>
+    </w:p>
+    <w:p>
+      <w:pPr>
+        <w:pStyle w:val="a3"/>
+        <w:numPr>
+          <w:ilvl w:val="0"/>
+          <w:numId w:val="1"/>
+        </w:numPr>
+        <w:ind w:firstLineChars="0"/>
+        <w:rPr>
+          <w:b/>
+          <w:sz w:val="27"/>
+        </w:rPr>
+      </w:pPr>
+      <w:r>
+        <w:rPr>
+          <w:rFonts w:hint="eastAsia"/>
+          <w:b/>
+          <w:sz w:val="27"/>
+        </w:rPr>
         <w:t>小细节：</w:t>
       </w:r>
     </w:p>
@@ -623,9 +681,6 @@
       <w:pPr>
         <w:pStyle w:val="a3"/>
         <w:ind w:left="840" w:firstLineChars="0" w:firstLine="0"/>
-        <w:rPr>
-          <w:rFonts w:hint="eastAsia"/>
-        </w:rPr>
       </w:pPr>
       <w:r>
         <w:rPr>
@@ -668,9 +723,6 @@
     <w:p>
       <w:pPr>
         <w:ind w:firstLineChars="200" w:firstLine="420"/>
-        <w:rPr>
-          <w:rFonts w:hint="eastAsia"/>
-        </w:rPr>
       </w:pPr>
       <w:r>
         <w:rPr>

--- a/MQTT.docx
+++ b/MQTT.docx
@@ -318,6 +318,31 @@
     <w:p>
       <w:pPr>
         <w:ind w:firstLine="420"/>
+        <w:rPr>
+          <w:rFonts w:hint="eastAsia"/>
+        </w:rPr>
+      </w:pPr>
+      <w:r>
+        <w:rPr>
+          <w:rFonts w:hint="eastAsia"/>
+        </w:rPr>
+        <w:t>可以用mqtt</w:t>
+      </w:r>
+      <w:r>
+        <w:t>.fx</w:t>
+      </w:r>
+      <w:r>
+        <w:rPr>
+          <w:rFonts w:hint="eastAsia"/>
+        </w:rPr>
+        <w:t>很好地模拟客户端</w:t>
+      </w:r>
+      <w:bookmarkStart w:id="0" w:name="_GoBack"/>
+      <w:bookmarkEnd w:id="0"/>
+    </w:p>
+    <w:p>
+      <w:pPr>
+        <w:ind w:firstLine="420"/>
       </w:pPr>
       <w:r>
         <w:rPr>
@@ -528,7 +553,14 @@
         <w:rPr>
           <w:rFonts w:hint="eastAsia"/>
         </w:rPr>
-        <w:t>能够提供有序的、可靠的、双向传输的字节流，所以选择了T</w:t>
+        <w:t>能够提供有序的、可靠的、双向传输的字节流，</w:t>
+      </w:r>
+      <w:r>
+        <w:rPr>
+          <w:rFonts w:hint="eastAsia"/>
+        </w:rPr>
+        <w:lastRenderedPageBreak/>
+        <w:t>所以选择了T</w:t>
       </w:r>
       <w:r>
         <w:t>CP/IP</w:t>
@@ -565,7 +597,6 @@
           <w:b/>
           <w:sz w:val="27"/>
         </w:rPr>
-        <w:lastRenderedPageBreak/>
         <w:t>注意：</w:t>
       </w:r>
     </w:p>
@@ -573,9 +604,6 @@
       <w:pPr>
         <w:pStyle w:val="a3"/>
         <w:ind w:left="360"/>
-        <w:rPr>
-          <w:rFonts w:hint="eastAsia"/>
-        </w:rPr>
       </w:pPr>
       <w:r>
         <w:rPr>
@@ -610,8 +638,6 @@
       <w:r>
         <w:t>.....</w:t>
       </w:r>
-      <w:bookmarkStart w:id="0" w:name="_GoBack"/>
-      <w:bookmarkEnd w:id="0"/>
     </w:p>
     <w:p>
       <w:pPr>

--- a/MQTT.docx
+++ b/MQTT.docx
@@ -318,9 +318,6 @@
     <w:p>
       <w:pPr>
         <w:ind w:firstLine="420"/>
-        <w:rPr>
-          <w:rFonts w:hint="eastAsia"/>
-        </w:rPr>
       </w:pPr>
       <w:r>
         <w:rPr>
@@ -337,8 +334,6 @@
         </w:rPr>
         <w:t>很好地模拟客户端</w:t>
       </w:r>
-      <w:bookmarkStart w:id="0" w:name="_GoBack"/>
-      <w:bookmarkEnd w:id="0"/>
     </w:p>
     <w:p>
       <w:pPr>
@@ -729,12 +724,258 @@
       </w:pPr>
     </w:p>
     <w:p/>
+    <w:p>
+      <w:pPr>
+        <w:pStyle w:val="a3"/>
+        <w:numPr>
+          <w:ilvl w:val="0"/>
+          <w:numId w:val="1"/>
+        </w:numPr>
+        <w:ind w:firstLineChars="0"/>
+        <w:rPr>
+          <w:b/>
+          <w:sz w:val="27"/>
+        </w:rPr>
+      </w:pPr>
+      <w:r>
+        <w:rPr>
+          <w:rFonts w:hint="eastAsia"/>
+          <w:b/>
+          <w:sz w:val="27"/>
+        </w:rPr>
+        <w:t>mqtt</w:t>
+      </w:r>
+      <w:r>
+        <w:rPr>
+          <w:b/>
+          <w:sz w:val="27"/>
+        </w:rPr>
+        <w:t xml:space="preserve"> </w:t>
+      </w:r>
+      <w:r>
+        <w:rPr>
+          <w:rFonts w:hint="eastAsia"/>
+          <w:b/>
+          <w:sz w:val="27"/>
+        </w:rPr>
+        <w:t>代理boker</w:t>
+      </w:r>
+      <w:r>
+        <w:rPr>
+          <w:rFonts w:hint="eastAsia"/>
+          <w:b/>
+          <w:sz w:val="27"/>
+        </w:rPr>
+        <w:t>安装</w:t>
+      </w:r>
+    </w:p>
+    <w:p>
+      <w:pPr>
+        <w:ind w:firstLineChars="200" w:firstLine="420"/>
+      </w:pPr>
+      <w:r>
+        <w:rPr>
+          <w:rFonts w:hint="eastAsia"/>
+        </w:rPr>
+        <w:t>最简单的方法是找到mosquitto官网，下载.</w:t>
+      </w:r>
+      <w:r>
+        <w:t>exe</w:t>
+      </w:r>
+      <w:r>
+        <w:rPr>
+          <w:rFonts w:hint="eastAsia"/>
+        </w:rPr>
+        <w:t>文件</w:t>
+      </w:r>
+      <w:hyperlink r:id="rId6" w:history="1">
+        <w:r>
+          <w:rPr>
+            <w:rStyle w:val="a4"/>
+          </w:rPr>
+          <w:t>https://mosquitto.org/download/</w:t>
+        </w:r>
+      </w:hyperlink>
+      <w:r>
+        <w:t xml:space="preserve"> </w:t>
+      </w:r>
+      <w:r>
+        <w:rPr>
+          <w:rFonts w:hint="eastAsia"/>
+        </w:rPr>
+        <w:t>运行安装，双击可执行文件，或者在服务中开启。</w:t>
+      </w:r>
+    </w:p>
+    <w:p>
+      <w:pPr>
+        <w:ind w:firstLineChars="200" w:firstLine="420"/>
+      </w:pPr>
+    </w:p>
+    <w:p>
+      <w:pPr>
+        <w:pStyle w:val="a3"/>
+        <w:numPr>
+          <w:ilvl w:val="0"/>
+          <w:numId w:val="1"/>
+        </w:numPr>
+        <w:ind w:firstLineChars="0"/>
+        <w:rPr>
+          <w:b/>
+          <w:sz w:val="27"/>
+        </w:rPr>
+      </w:pPr>
+      <w:r>
+        <w:rPr>
+          <w:rFonts w:hint="eastAsia"/>
+          <w:b/>
+          <w:sz w:val="27"/>
+        </w:rPr>
+        <w:t>mqtt客户端/服务器编码</w:t>
+      </w:r>
+    </w:p>
+    <w:p>
+      <w:r>
+        <w:rPr>
+          <w:rFonts w:hint="eastAsia"/>
+        </w:rPr>
+        <w:t>基本参考：</w:t>
+      </w:r>
+      <w:hyperlink r:id="rId7" w:history="1">
+        <w:r>
+          <w:rPr>
+            <w:rStyle w:val="a4"/>
+          </w:rPr>
+          <w:t>https://www.cnblogs.com/reject-ant/p/9669116.html</w:t>
+        </w:r>
+      </w:hyperlink>
+    </w:p>
+    <w:p>
+      <w:pPr>
+        <w:rPr>
+          <w:rFonts w:hint="eastAsia"/>
+          <w:b/>
+        </w:rPr>
+      </w:pPr>
+      <w:r>
+        <w:rPr>
+          <w:rFonts w:hint="eastAsia"/>
+          <w:b/>
+        </w:rPr>
+        <w:t>注意：回调对象需要手动创建(</w:t>
+      </w:r>
+      <w:r>
+        <w:rPr>
+          <w:b/>
+        </w:rPr>
+        <w:t>new)</w:t>
+      </w:r>
+      <w:r>
+        <w:rPr>
+          <w:rFonts w:hint="eastAsia"/>
+          <w:b/>
+        </w:rPr>
+        <w:t>，自动注入可能会失效(这里出bug卡了很久</w:t>
+      </w:r>
+      <w:r>
+        <w:rPr>
+          <w:b/>
+        </w:rPr>
+        <w:t>)</w:t>
+      </w:r>
+    </w:p>
+    <w:p>
+      <w:r>
+        <w:rPr>
+          <w:rFonts w:hint="eastAsia"/>
+        </w:rPr>
+        <w:t>而</w:t>
+      </w:r>
+      <w:r>
+        <w:t>new MemoryPersistence()</w:t>
+      </w:r>
+      <w:r>
+        <w:t xml:space="preserve"> </w:t>
+      </w:r>
+      <w:r>
+        <w:rPr>
+          <w:rFonts w:hint="eastAsia"/>
+        </w:rPr>
+        <w:t xml:space="preserve">一般在 </w:t>
+      </w:r>
+      <w:r>
+        <w:t>options.setCleanSession(</w:t>
+      </w:r>
+      <w:r>
+        <w:rPr>
+          <w:rFonts w:hint="eastAsia"/>
+        </w:rPr>
+        <w:t>true</w:t>
+      </w:r>
+      <w:r>
+        <w:t>);</w:t>
+      </w:r>
+      <w:r>
+        <w:rPr>
+          <w:rFonts w:hint="eastAsia"/>
+        </w:rPr>
+        <w:t>（默认）的时候使用</w:t>
+      </w:r>
+    </w:p>
     <w:p/>
-    <w:p/>
-    <w:p/>
-    <w:p/>
-    <w:p/>
-    <w:p/>
+    <w:p>
+      <w:pPr>
+        <w:rPr>
+          <w:rFonts w:hint="eastAsia"/>
+        </w:rPr>
+      </w:pPr>
+      <w:r>
+        <w:rPr>
+          <w:rFonts w:hint="eastAsia"/>
+        </w:rPr>
+        <w:t>connect：需要使用jar包中的mqttClient构造函数构造一个客户端，并调用connect函数，函数可能需要配置参数，所以可能需要配置MqttConnectOptions配置类</w:t>
+      </w:r>
+    </w:p>
+    <w:p>
+      <w:r>
+        <w:rPr>
+          <w:rFonts w:hint="eastAsia"/>
+        </w:rPr>
+        <w:t>publish：需要构造M</w:t>
+      </w:r>
+      <w:r>
+        <w:t>qttTopic</w:t>
+      </w:r>
+      <w:r>
+        <w:rPr>
+          <w:rFonts w:hint="eastAsia"/>
+        </w:rPr>
+        <w:t>和M</w:t>
+      </w:r>
+      <w:r>
+        <w:t>qttMessage</w:t>
+      </w:r>
+      <w:r>
+        <w:rPr>
+          <w:rFonts w:hint="eastAsia"/>
+        </w:rPr>
+        <w:t>用来向指定主题publish信息。并取回token。</w:t>
+      </w:r>
+    </w:p>
+    <w:p>
+      <w:pPr>
+        <w:rPr>
+          <w:rFonts w:hint="eastAsia"/>
+        </w:rPr>
+      </w:pPr>
+      <w:r>
+        <w:rPr>
+          <w:rFonts w:hint="eastAsia"/>
+        </w:rPr>
+        <w:t>subscribe：直接调用订阅的函数即可</w:t>
+      </w:r>
+      <w:bookmarkStart w:id="0" w:name="_GoBack"/>
+      <w:bookmarkEnd w:id="0"/>
+    </w:p>
     <w:p/>
     <w:p/>
     <w:p/>
@@ -1423,6 +1664,29 @@
       <w:ind w:firstLineChars="200" w:firstLine="420"/>
     </w:pPr>
   </w:style>
+  <w:style w:type="character" w:styleId="a4">
+    <w:name w:val="Hyperlink"/>
+    <w:basedOn w:val="a0"/>
+    <w:uiPriority w:val="99"/>
+    <w:unhideWhenUsed/>
+    <w:rsid w:val="00F032F4"/>
+    <w:rPr>
+      <w:color w:val="0563C1" w:themeColor="hyperlink"/>
+      <w:u w:val="single"/>
+    </w:rPr>
+  </w:style>
+  <w:style w:type="character" w:styleId="a5">
+    <w:name w:val="Unresolved Mention"/>
+    <w:basedOn w:val="a0"/>
+    <w:uiPriority w:val="99"/>
+    <w:semiHidden/>
+    <w:unhideWhenUsed/>
+    <w:rsid w:val="00F032F4"/>
+    <w:rPr>
+      <w:color w:val="605E5C"/>
+      <w:shd w:val="clear" w:color="auto" w:fill="E1DFDD"/>
+    </w:rPr>
+  </w:style>
 </w:styles>
 </file>
 
